--- a/Documentatie/4. Productverslag/Productrapport.docx
+++ b/Documentatie/4. Productverslag/Productrapport.docx
@@ -570,8 +570,6 @@
         <w:lastRenderedPageBreak/>
         <w:t>Summary</w:t>
       </w:r>
-      <w:bookmarkStart w:id="0" w:name="_GoBack"/>
-      <w:bookmarkEnd w:id="0"/>
       <w:r>
         <w:br/>
       </w:r>
@@ -5451,7 +5449,7 @@
           <v:shape id="_x0000_i1025" type="#_x0000_t75" style="width:372.75pt;height:142.5pt" o:ole="">
             <v:imagedata r:id="rId39" o:title=""/>
           </v:shape>
-          <o:OLEObject Type="Embed" ProgID="Visio.Drawing.11" ShapeID="_x0000_i1025" DrawAspect="Content" ObjectID="_1431327001" r:id="rId40"/>
+          <o:OLEObject Type="Embed" ProgID="Visio.Drawing.11" ShapeID="_x0000_i1025" DrawAspect="Content" ObjectID="_1431336728" r:id="rId40"/>
         </w:object>
       </w:r>
     </w:p>
@@ -5522,7 +5520,7 @@
           <v:shape id="_x0000_i1026" type="#_x0000_t75" style="width:372.75pt;height:114.75pt" o:ole="">
             <v:imagedata r:id="rId41" o:title=""/>
           </v:shape>
-          <o:OLEObject Type="Embed" ProgID="Visio.Drawing.11" ShapeID="_x0000_i1026" DrawAspect="Content" ObjectID="_1431327002" r:id="rId42"/>
+          <o:OLEObject Type="Embed" ProgID="Visio.Drawing.11" ShapeID="_x0000_i1026" DrawAspect="Content" ObjectID="_1431336729" r:id="rId42"/>
         </w:object>
       </w:r>
       <w:r>
@@ -5662,7 +5660,7 @@
           <v:shape id="_x0000_i1027" type="#_x0000_t75" style="width:372.75pt;height:197.25pt" o:ole="">
             <v:imagedata r:id="rId43" o:title=""/>
           </v:shape>
-          <o:OLEObject Type="Embed" ProgID="Visio.Drawing.11" ShapeID="_x0000_i1027" DrawAspect="Content" ObjectID="_1431327003" r:id="rId44"/>
+          <o:OLEObject Type="Embed" ProgID="Visio.Drawing.11" ShapeID="_x0000_i1027" DrawAspect="Content" ObjectID="_1431336730" r:id="rId44"/>
         </w:object>
       </w:r>
       <w:r>
@@ -5743,8 +5741,8 @@
         <w:t xml:space="preserve"> ligt.</w:t>
       </w:r>
     </w:p>
-    <w:bookmarkStart w:id="1" w:name="_Toc352664083"/>
-    <w:bookmarkEnd w:id="1"/>
+    <w:bookmarkStart w:id="0" w:name="_Toc352664083"/>
+    <w:bookmarkEnd w:id="0"/>
     <w:p>
       <w:pPr>
         <w:rPr>
@@ -5758,7 +5756,7 @@
           <v:shape id="_x0000_i1028" type="#_x0000_t75" style="width:372.75pt;height:162pt" o:ole="">
             <v:imagedata r:id="rId45" o:title=""/>
           </v:shape>
-          <o:OLEObject Type="Embed" ProgID="Visio.Drawing.11" ShapeID="_x0000_i1028" DrawAspect="Content" ObjectID="_1431327004" r:id="rId46"/>
+          <o:OLEObject Type="Embed" ProgID="Visio.Drawing.11" ShapeID="_x0000_i1028" DrawAspect="Content" ObjectID="_1431336731" r:id="rId46"/>
         </w:object>
       </w:r>
     </w:p>
@@ -5819,7 +5817,7 @@
           <v:shape id="_x0000_i1029" type="#_x0000_t75" style="width:372.75pt;height:192.75pt" o:ole="">
             <v:imagedata r:id="rId47" o:title=""/>
           </v:shape>
-          <o:OLEObject Type="Embed" ProgID="Visio.Drawing.11" ShapeID="_x0000_i1029" DrawAspect="Content" ObjectID="_1431327005" r:id="rId48"/>
+          <o:OLEObject Type="Embed" ProgID="Visio.Drawing.11" ShapeID="_x0000_i1029" DrawAspect="Content" ObjectID="_1431336732" r:id="rId48"/>
         </w:object>
       </w:r>
     </w:p>
@@ -5875,7 +5873,7 @@
           <v:shape id="_x0000_i1030" type="#_x0000_t75" style="width:372.75pt;height:84.75pt" o:ole="">
             <v:imagedata r:id="rId49" o:title=""/>
           </v:shape>
-          <o:OLEObject Type="Embed" ProgID="Visio.Drawing.11" ShapeID="_x0000_i1030" DrawAspect="Content" ObjectID="_1431327006" r:id="rId50"/>
+          <o:OLEObject Type="Embed" ProgID="Visio.Drawing.11" ShapeID="_x0000_i1030" DrawAspect="Content" ObjectID="_1431336733" r:id="rId50"/>
         </w:object>
       </w:r>
       <w:r>
@@ -5931,7 +5929,7 @@
           <v:shape id="_x0000_i1031" type="#_x0000_t75" style="width:372.75pt;height:114.75pt" o:ole="">
             <v:imagedata r:id="rId51" o:title=""/>
           </v:shape>
-          <o:OLEObject Type="Embed" ProgID="Visio.Drawing.11" ShapeID="_x0000_i1031" DrawAspect="Content" ObjectID="_1431327007" r:id="rId52"/>
+          <o:OLEObject Type="Embed" ProgID="Visio.Drawing.11" ShapeID="_x0000_i1031" DrawAspect="Content" ObjectID="_1431336734" r:id="rId52"/>
         </w:object>
       </w:r>
       <w:r>
@@ -5988,7 +5986,7 @@
           <v:shape id="_x0000_i1032" type="#_x0000_t75" style="width:372.75pt;height:153.75pt" o:ole="">
             <v:imagedata r:id="rId53" o:title=""/>
           </v:shape>
-          <o:OLEObject Type="Embed" ProgID="Visio.Drawing.11" ShapeID="_x0000_i1032" DrawAspect="Content" ObjectID="_1431327008" r:id="rId54"/>
+          <o:OLEObject Type="Embed" ProgID="Visio.Drawing.11" ShapeID="_x0000_i1032" DrawAspect="Content" ObjectID="_1431336735" r:id="rId54"/>
         </w:object>
       </w:r>
     </w:p>
@@ -6026,7 +6024,7 @@
           <v:shape id="_x0000_i1033" type="#_x0000_t75" style="width:372.75pt;height:195pt" o:ole="">
             <v:imagedata r:id="rId55" o:title=""/>
           </v:shape>
-          <o:OLEObject Type="Embed" ProgID="Visio.Drawing.11" ShapeID="_x0000_i1033" DrawAspect="Content" ObjectID="_1431327009" r:id="rId56"/>
+          <o:OLEObject Type="Embed" ProgID="Visio.Drawing.11" ShapeID="_x0000_i1033" DrawAspect="Content" ObjectID="_1431336736" r:id="rId56"/>
         </w:object>
       </w:r>
     </w:p>
@@ -6082,7 +6080,7 @@
           <v:shape id="_x0000_i1034" type="#_x0000_t75" style="width:372.75pt;height:82.5pt" o:ole="">
             <v:imagedata r:id="rId57" o:title=""/>
           </v:shape>
-          <o:OLEObject Type="Embed" ProgID="Visio.Drawing.11" ShapeID="_x0000_i1034" DrawAspect="Content" ObjectID="_1431327010" r:id="rId58"/>
+          <o:OLEObject Type="Embed" ProgID="Visio.Drawing.11" ShapeID="_x0000_i1034" DrawAspect="Content" ObjectID="_1431336737" r:id="rId58"/>
         </w:object>
       </w:r>
       <w:r>
@@ -6147,7 +6145,7 @@
           <v:shape id="_x0000_i1035" type="#_x0000_t75" style="width:372.75pt;height:82.5pt" o:ole="">
             <v:imagedata r:id="rId59" o:title=""/>
           </v:shape>
-          <o:OLEObject Type="Embed" ProgID="Visio.Drawing.11" ShapeID="_x0000_i1035" DrawAspect="Content" ObjectID="_1431327011" r:id="rId60"/>
+          <o:OLEObject Type="Embed" ProgID="Visio.Drawing.11" ShapeID="_x0000_i1035" DrawAspect="Content" ObjectID="_1431336738" r:id="rId60"/>
         </w:object>
       </w:r>
     </w:p>
@@ -6200,7 +6198,7 @@
           <v:shape id="_x0000_i1036" type="#_x0000_t75" style="width:372.75pt;height:99.75pt" o:ole="">
             <v:imagedata r:id="rId61" o:title=""/>
           </v:shape>
-          <o:OLEObject Type="Embed" ProgID="Visio.Drawing.11" ShapeID="_x0000_i1036" DrawAspect="Content" ObjectID="_1431327012" r:id="rId62"/>
+          <o:OLEObject Type="Embed" ProgID="Visio.Drawing.11" ShapeID="_x0000_i1036" DrawAspect="Content" ObjectID="_1431336739" r:id="rId62"/>
         </w:object>
       </w:r>
       <w:r>
@@ -6257,7 +6255,7 @@
           <v:shape id="_x0000_i1037" type="#_x0000_t75" style="width:372.75pt;height:99.75pt" o:ole="">
             <v:imagedata r:id="rId63" o:title=""/>
           </v:shape>
-          <o:OLEObject Type="Embed" ProgID="Visio.Drawing.11" ShapeID="_x0000_i1037" DrawAspect="Content" ObjectID="_1431327013" r:id="rId64"/>
+          <o:OLEObject Type="Embed" ProgID="Visio.Drawing.11" ShapeID="_x0000_i1037" DrawAspect="Content" ObjectID="_1431336740" r:id="rId64"/>
         </w:object>
       </w:r>
     </w:p>
@@ -6376,7 +6374,7 @@
           <v:shape id="_x0000_i1038" type="#_x0000_t75" style="width:372.75pt;height:215.25pt" o:ole="">
             <v:imagedata r:id="rId65" o:title=""/>
           </v:shape>
-          <o:OLEObject Type="Embed" ProgID="Visio.Drawing.11" ShapeID="_x0000_i1038" DrawAspect="Content" ObjectID="_1431327014" r:id="rId66"/>
+          <o:OLEObject Type="Embed" ProgID="Visio.Drawing.11" ShapeID="_x0000_i1038" DrawAspect="Content" ObjectID="_1431336741" r:id="rId66"/>
         </w:object>
       </w:r>
     </w:p>
@@ -6431,7 +6429,7 @@
           <v:shape id="_x0000_i1039" type="#_x0000_t75" style="width:372.75pt;height:99.75pt" o:ole="">
             <v:imagedata r:id="rId67" o:title=""/>
           </v:shape>
-          <o:OLEObject Type="Embed" ProgID="Visio.Drawing.11" ShapeID="_x0000_i1039" DrawAspect="Content" ObjectID="_1431327015" r:id="rId68"/>
+          <o:OLEObject Type="Embed" ProgID="Visio.Drawing.11" ShapeID="_x0000_i1039" DrawAspect="Content" ObjectID="_1431336742" r:id="rId68"/>
         </w:object>
       </w:r>
       <w:r>
@@ -6503,7 +6501,7 @@
           <v:shape id="_x0000_i1040" type="#_x0000_t75" style="width:372.75pt;height:99.75pt" o:ole="">
             <v:imagedata r:id="rId69" o:title=""/>
           </v:shape>
-          <o:OLEObject Type="Embed" ProgID="Visio.Drawing.11" ShapeID="_x0000_i1040" DrawAspect="Content" ObjectID="_1431327016" r:id="rId70"/>
+          <o:OLEObject Type="Embed" ProgID="Visio.Drawing.11" ShapeID="_x0000_i1040" DrawAspect="Content" ObjectID="_1431336743" r:id="rId70"/>
         </w:object>
       </w:r>
       <w:r>
@@ -6594,7 +6592,7 @@
           <v:shape id="_x0000_i1041" type="#_x0000_t75" style="width:372.75pt;height:99.75pt" o:ole="">
             <v:imagedata r:id="rId71" o:title=""/>
           </v:shape>
-          <o:OLEObject Type="Embed" ProgID="Visio.Drawing.11" ShapeID="_x0000_i1041" DrawAspect="Content" ObjectID="_1431327017" r:id="rId72"/>
+          <o:OLEObject Type="Embed" ProgID="Visio.Drawing.11" ShapeID="_x0000_i1041" DrawAspect="Content" ObjectID="_1431336744" r:id="rId72"/>
         </w:object>
       </w:r>
     </w:p>
@@ -6667,7 +6665,7 @@
           <v:shape id="_x0000_i1042" type="#_x0000_t75" style="width:372.75pt;height:99.75pt" o:ole="">
             <v:imagedata r:id="rId73" o:title=""/>
           </v:shape>
-          <o:OLEObject Type="Embed" ProgID="Visio.Drawing.11" ShapeID="_x0000_i1042" DrawAspect="Content" ObjectID="_1431327018" r:id="rId74"/>
+          <o:OLEObject Type="Embed" ProgID="Visio.Drawing.11" ShapeID="_x0000_i1042" DrawAspect="Content" ObjectID="_1431336745" r:id="rId74"/>
         </w:object>
       </w:r>
     </w:p>
@@ -6678,11 +6676,6 @@
       </w:pPr>
     </w:p>
     <w:p>
-      <w:pPr>
-        <w:rPr>
-          <w:b/>
-        </w:rPr>
-      </w:pPr>
       <w:r>
         <w:rPr>
           <w:b/>
@@ -7092,6 +7085,248 @@
       </w:r>
       <w:proofErr w:type="spellEnd"/>
       <w:r>
+        <w:br/>
+        <w:t xml:space="preserve">Een TCP/IP verbinding is een netwerkprotocol om via het netwerk verbinding met een andere computer te krijgen. Deze verbinding wordt gebruikt om de User Interface te koppelen met het systeem waar Rose </w:t>
+      </w:r>
+      <w:proofErr w:type="spellStart"/>
+      <w:r>
+        <w:t>Realtime</w:t>
+      </w:r>
+      <w:proofErr w:type="spellEnd"/>
+      <w:r>
+        <w:t xml:space="preserve"> op draait.</w:t>
+      </w:r>
+      <w:r>
+        <w:br/>
+      </w:r>
+      <w:r>
+        <w:br/>
+        <w:t>Het state diagram van de TCP/IP capsule ziet er als volgt uit:</w:t>
+      </w:r>
+      <w:r>
+        <w:br/>
+      </w:r>
+      <w:r>
+        <w:rPr>
+          <w:noProof/>
+          <w:lang w:eastAsia="nl-NL"/>
+        </w:rPr>
+        <w:drawing>
+          <wp:inline distT="0" distB="0" distL="0" distR="0" wp14:anchorId="1D9E2277" wp14:editId="569CE614">
+            <wp:extent cx="4580953" cy="3190476"/>
+            <wp:effectExtent l="0" t="0" r="0" b="0"/>
+            <wp:docPr id="11" name="Afbeelding 11"/>
+            <wp:cNvGraphicFramePr>
+              <a:graphicFrameLocks xmlns:a="http://schemas.openxmlformats.org/drawingml/2006/main" noChangeAspect="1"/>
+            </wp:cNvGraphicFramePr>
+            <a:graphic xmlns:a="http://schemas.openxmlformats.org/drawingml/2006/main">
+              <a:graphicData uri="http://schemas.openxmlformats.org/drawingml/2006/picture">
+                <pic:pic xmlns:pic="http://schemas.openxmlformats.org/drawingml/2006/picture">
+                  <pic:nvPicPr>
+                    <pic:cNvPr id="0" name=""/>
+                    <pic:cNvPicPr/>
+                  </pic:nvPicPr>
+                  <pic:blipFill>
+                    <a:blip r:embed="rId75"/>
+                    <a:stretch>
+                      <a:fillRect/>
+                    </a:stretch>
+                  </pic:blipFill>
+                  <pic:spPr>
+                    <a:xfrm>
+                      <a:off x="0" y="0"/>
+                      <a:ext cx="4580953" cy="3190476"/>
+                    </a:xfrm>
+                    <a:prstGeom prst="rect">
+                      <a:avLst/>
+                    </a:prstGeom>
+                  </pic:spPr>
+                </pic:pic>
+              </a:graphicData>
+            </a:graphic>
+          </wp:inline>
+        </w:drawing>
+      </w:r>
+      <w:r>
+        <w:br/>
+        <w:t xml:space="preserve">Als eerste wordt de </w:t>
+      </w:r>
+      <w:proofErr w:type="spellStart"/>
+      <w:r>
+        <w:t>Winsock</w:t>
+      </w:r>
+      <w:proofErr w:type="spellEnd"/>
+      <w:r>
+        <w:t xml:space="preserve"> </w:t>
+      </w:r>
+      <w:proofErr w:type="spellStart"/>
+      <w:r>
+        <w:t>geïnitialiseerd</w:t>
+      </w:r>
+      <w:proofErr w:type="spellEnd"/>
+      <w:r>
+        <w:t xml:space="preserve">. Dit zorgt voor  verbinding tussen en TCP/IP en Windows. Er wordt gekeken </w:t>
+      </w:r>
+      <w:r>
+        <w:t>of de opgegeven poort en het lokale adres correct is</w:t>
+      </w:r>
+      <w:r>
+        <w:t>(</w:t>
+      </w:r>
+      <w:proofErr w:type="spellStart"/>
+      <w:r>
+        <w:t>adressCorrect</w:t>
+      </w:r>
+      <w:proofErr w:type="spellEnd"/>
+      <w:r>
+        <w:t>)</w:t>
+      </w:r>
+      <w:r>
+        <w:t xml:space="preserve">. </w:t>
+      </w:r>
+      <w:r>
+        <w:t xml:space="preserve"> </w:t>
+      </w:r>
+      <w:r>
+        <w:t xml:space="preserve">Nu wordt er </w:t>
+      </w:r>
+      <w:r>
+        <w:t>gecontroleerd</w:t>
+      </w:r>
+      <w:r>
+        <w:t xml:space="preserve"> of er gebruikt wordt gemaakt van</w:t>
+      </w:r>
+      <w:r>
+        <w:t xml:space="preserve"> een</w:t>
+      </w:r>
+      <w:r>
+        <w:t xml:space="preserve"> IPv4</w:t>
+      </w:r>
+      <w:r>
+        <w:t>v</w:t>
+      </w:r>
+      <w:r>
+        <w:t xml:space="preserve"> </w:t>
+      </w:r>
+      <w:r>
+        <w:t>of IPv6</w:t>
+      </w:r>
+      <w:r>
+        <w:t>(</w:t>
+      </w:r>
+      <w:proofErr w:type="spellStart"/>
+      <w:r>
+        <w:t>ValidSocket</w:t>
+      </w:r>
+      <w:proofErr w:type="spellEnd"/>
+      <w:r>
+        <w:t>)</w:t>
+      </w:r>
+      <w:r>
+        <w:t xml:space="preserve"> verbinding</w:t>
+      </w:r>
+      <w:r>
+        <w:t>.</w:t>
+      </w:r>
+      <w:r>
+        <w:t xml:space="preserve"> </w:t>
+      </w:r>
+      <w:r>
+        <w:t>De verbinding is nu</w:t>
+      </w:r>
+      <w:r>
+        <w:t xml:space="preserve"> succesvol(binding </w:t>
+      </w:r>
+      <w:proofErr w:type="spellStart"/>
+      <w:r>
+        <w:t>Succesfull</w:t>
+      </w:r>
+      <w:proofErr w:type="spellEnd"/>
+      <w:r>
+        <w:t>).</w:t>
+      </w:r>
+      <w:r>
+        <w:t xml:space="preserve"> Nadat de socket is geboden aan een IP-adres en een poort moet de </w:t>
+      </w:r>
+      <w:r>
+        <w:t>moet de verbinding worden gelegd</w:t>
+      </w:r>
+      <w:r>
+        <w:t>.</w:t>
+      </w:r>
+      <w:r>
+        <w:t xml:space="preserve"> Dit gebeurd in listening. </w:t>
+      </w:r>
+      <w:r>
+        <w:t>Als deze verbinding correct is wordt de verbinding geaccepteerd(</w:t>
+      </w:r>
+      <w:proofErr w:type="spellStart"/>
+      <w:r>
+        <w:t>acceptconnection</w:t>
+      </w:r>
+      <w:proofErr w:type="spellEnd"/>
+      <w:r>
+        <w:t xml:space="preserve">). De data wordt nu in </w:t>
+      </w:r>
+      <w:proofErr w:type="spellStart"/>
+      <w:r>
+        <w:t>getBytes</w:t>
+      </w:r>
+      <w:proofErr w:type="spellEnd"/>
+      <w:r>
+        <w:t xml:space="preserve"> binnengehaald. Dit </w:t>
+      </w:r>
+      <w:proofErr w:type="spellStart"/>
+      <w:r>
+        <w:t>choise</w:t>
+      </w:r>
+      <w:proofErr w:type="spellEnd"/>
+      <w:r>
+        <w:t xml:space="preserve"> point zit in een lus om alle data die binnenkomt te ontvangen. </w:t>
+      </w:r>
+      <w:r>
+        <w:t xml:space="preserve">Als de connectie nu beëindigd wordt komt deze in de Reset terecht, is dit niet het geval gaat deze weer naar het </w:t>
+      </w:r>
+      <w:proofErr w:type="spellStart"/>
+      <w:r>
+        <w:t>acceptConnection</w:t>
+      </w:r>
+      <w:proofErr w:type="spellEnd"/>
+      <w:r>
+        <w:t xml:space="preserve"> </w:t>
+      </w:r>
+      <w:proofErr w:type="spellStart"/>
+      <w:r>
+        <w:t>chiose</w:t>
+      </w:r>
+      <w:proofErr w:type="spellEnd"/>
+      <w:r>
+        <w:t xml:space="preserve"> point.</w:t>
+      </w:r>
+      <w:r>
+        <w:t xml:space="preserve"> Als elk ander beschreven </w:t>
+      </w:r>
+      <w:proofErr w:type="spellStart"/>
+      <w:r>
+        <w:t>choise</w:t>
+      </w:r>
+      <w:proofErr w:type="spellEnd"/>
+      <w:r>
+        <w:t xml:space="preserve"> point de waarde </w:t>
+      </w:r>
+      <w:proofErr w:type="spellStart"/>
+      <w:r>
+        <w:t>false</w:t>
+      </w:r>
+      <w:proofErr w:type="spellEnd"/>
+      <w:r>
+        <w:t xml:space="preserve"> krijgt gaat </w:t>
+      </w:r>
+      <w:r>
+        <w:lastRenderedPageBreak/>
+        <w:t>deze terug naar de reset en wordt en een foutmelding weergegeven.</w:t>
+      </w:r>
+      <w:r>
         <w:rPr>
           <w:b/>
           <w:sz w:val="28"/>
@@ -7152,6 +7387,791 @@
         </w:rPr>
         <w:br/>
       </w:r>
+      <w:r>
+        <w:rPr>
+          <w:b/>
+        </w:rPr>
+        <w:br/>
+      </w:r>
+      <w:r>
+        <w:t xml:space="preserve">Voor het sturen van de informatie naar de </w:t>
+      </w:r>
+      <w:proofErr w:type="spellStart"/>
+      <w:r>
+        <w:t>Roomba</w:t>
+      </w:r>
+      <w:proofErr w:type="spellEnd"/>
+      <w:r>
+        <w:t xml:space="preserve"> wordt gebruik gemaakt van Seriële communicatie. Hierbij is gebruik gemaakt van een </w:t>
+      </w:r>
+      <w:proofErr w:type="spellStart"/>
+      <w:r>
+        <w:t>library</w:t>
+      </w:r>
+      <w:proofErr w:type="spellEnd"/>
+      <w:r>
+        <w:t xml:space="preserve"> (</w:t>
+      </w:r>
+      <w:r>
+        <w:t>http://www.teuniz.net/RS-232/</w:t>
+      </w:r>
+      <w:r>
+        <w:t>).</w:t>
+      </w:r>
+      <w:r>
+        <w:br/>
+        <w:t xml:space="preserve">In deze </w:t>
+      </w:r>
+      <w:proofErr w:type="spellStart"/>
+      <w:r>
+        <w:t>library</w:t>
+      </w:r>
+      <w:proofErr w:type="spellEnd"/>
+      <w:r>
+        <w:t xml:space="preserve"> </w:t>
+      </w:r>
+      <w:r>
+        <w:t>staan verschillende functies waarvan wij de volgende functies hebben gebruikt:</w:t>
+      </w:r>
+      <w:r>
+        <w:br/>
+      </w:r>
+      <w:r>
+        <w:br/>
+      </w:r>
+      <w:r>
+        <w:rPr>
+          <w:rStyle w:val="HTMLVariable"/>
+          <w:rFonts w:ascii="Consolas" w:hAnsi="Consolas" w:cs="Consolas"/>
+        </w:rPr>
+        <w:t>int</w:t>
+      </w:r>
+      <w:r>
+        <w:rPr>
+          <w:rFonts w:ascii="Consolas" w:hAnsi="Consolas" w:cs="Consolas"/>
+        </w:rPr>
+        <w:t xml:space="preserve"> RS232_OpenComport(</w:t>
+      </w:r>
+      <w:r>
+        <w:rPr>
+          <w:rStyle w:val="HTMLVariable"/>
+          <w:rFonts w:ascii="Consolas" w:hAnsi="Consolas" w:cs="Consolas"/>
+        </w:rPr>
+        <w:t xml:space="preserve">int </w:t>
+      </w:r>
+      <w:proofErr w:type="spellStart"/>
+      <w:r>
+        <w:rPr>
+          <w:rStyle w:val="HTMLVariable"/>
+          <w:rFonts w:ascii="Consolas" w:hAnsi="Consolas" w:cs="Consolas"/>
+        </w:rPr>
+        <w:t>comport_number</w:t>
+      </w:r>
+      <w:proofErr w:type="spellEnd"/>
+      <w:r>
+        <w:rPr>
+          <w:rStyle w:val="HTMLVariable"/>
+          <w:rFonts w:ascii="Consolas" w:hAnsi="Consolas" w:cs="Consolas"/>
+        </w:rPr>
+        <w:t xml:space="preserve">, int </w:t>
+      </w:r>
+      <w:proofErr w:type="spellStart"/>
+      <w:r>
+        <w:rPr>
+          <w:rStyle w:val="HTMLVariable"/>
+          <w:rFonts w:ascii="Consolas" w:hAnsi="Consolas" w:cs="Consolas"/>
+        </w:rPr>
+        <w:t>baudrate</w:t>
+      </w:r>
+      <w:proofErr w:type="spellEnd"/>
+      <w:r>
+        <w:rPr>
+          <w:rFonts w:ascii="Consolas" w:hAnsi="Consolas" w:cs="Consolas"/>
+        </w:rPr>
+        <w:t>)</w:t>
+      </w:r>
+      <w:r>
+        <w:rPr>
+          <w:rFonts w:ascii="Consolas" w:hAnsi="Consolas" w:cs="Consolas"/>
+        </w:rPr>
+        <w:br/>
+      </w:r>
+      <w:r>
+        <w:rPr>
+          <w:rFonts w:ascii="Consolas" w:hAnsi="Consolas" w:cs="Consolas"/>
+        </w:rPr>
+        <w:br/>
+      </w:r>
+      <w:r>
+        <w:rPr>
+          <w:rFonts w:cs="Consolas"/>
+        </w:rPr>
+        <w:t xml:space="preserve">Deze functie opent de COM-poort. Met </w:t>
+      </w:r>
+      <w:proofErr w:type="spellStart"/>
+      <w:r>
+        <w:rPr>
+          <w:rFonts w:ascii="Consolas" w:hAnsi="Consolas" w:cs="Consolas"/>
+        </w:rPr>
+        <w:t>comport_number</w:t>
+      </w:r>
+      <w:proofErr w:type="spellEnd"/>
+      <w:r>
+        <w:rPr>
+          <w:rFonts w:cs="Consolas"/>
+        </w:rPr>
+        <w:t xml:space="preserve"> kan de COM-poort gekozen worden.</w:t>
+      </w:r>
+    </w:p>
+    <w:tbl>
+      <w:tblPr>
+        <w:tblStyle w:val="Tabelraster"/>
+        <w:tblW w:w="0" w:type="auto"/>
+        <w:tblInd w:w="108" w:type="dxa"/>
+        <w:tblLook w:val="04A0" w:firstRow="1" w:lastRow="0" w:firstColumn="1" w:lastColumn="0" w:noHBand="0" w:noVBand="1"/>
+      </w:tblPr>
+      <w:tblGrid>
+        <w:gridCol w:w="1951"/>
+        <w:gridCol w:w="2410"/>
+      </w:tblGrid>
+      <w:tr>
+        <w:tc>
+          <w:tcPr>
+            <w:tcW w:w="1951" w:type="dxa"/>
+          </w:tcPr>
+          <w:p>
+            <w:pPr>
+              <w:rPr>
+                <w:rFonts w:ascii="Consolas" w:hAnsi="Consolas" w:cs="Consolas"/>
+                <w:b/>
+              </w:rPr>
+            </w:pPr>
+            <w:proofErr w:type="spellStart"/>
+            <w:r>
+              <w:rPr>
+                <w:rFonts w:ascii="Consolas" w:hAnsi="Consolas" w:cs="Consolas"/>
+                <w:b/>
+              </w:rPr>
+              <w:t>comport_number</w:t>
+            </w:r>
+            <w:proofErr w:type="spellEnd"/>
+          </w:p>
+        </w:tc>
+        <w:tc>
+          <w:tcPr>
+            <w:tcW w:w="2410" w:type="dxa"/>
+          </w:tcPr>
+          <w:p>
+            <w:pPr>
+              <w:rPr>
+                <w:b/>
+              </w:rPr>
+            </w:pPr>
+            <w:r>
+              <w:rPr>
+                <w:b/>
+              </w:rPr>
+              <w:t>COM-poort (Windows)</w:t>
+            </w:r>
+          </w:p>
+        </w:tc>
+      </w:tr>
+      <w:tr>
+        <w:tc>
+          <w:tcPr>
+            <w:tcW w:w="1951" w:type="dxa"/>
+          </w:tcPr>
+          <w:p>
+            <w:r>
+              <w:t>0</w:t>
+            </w:r>
+          </w:p>
+        </w:tc>
+        <w:tc>
+          <w:tcPr>
+            <w:tcW w:w="2410" w:type="dxa"/>
+          </w:tcPr>
+          <w:p>
+            <w:r>
+              <w:t>COM1</w:t>
+            </w:r>
+          </w:p>
+        </w:tc>
+      </w:tr>
+      <w:tr>
+        <w:tc>
+          <w:tcPr>
+            <w:tcW w:w="1951" w:type="dxa"/>
+          </w:tcPr>
+          <w:p>
+            <w:r>
+              <w:t>1</w:t>
+            </w:r>
+          </w:p>
+        </w:tc>
+        <w:tc>
+          <w:tcPr>
+            <w:tcW w:w="2410" w:type="dxa"/>
+          </w:tcPr>
+          <w:p>
+            <w:r>
+              <w:t>COM2</w:t>
+            </w:r>
+          </w:p>
+        </w:tc>
+      </w:tr>
+      <w:tr>
+        <w:tc>
+          <w:tcPr>
+            <w:tcW w:w="1951" w:type="dxa"/>
+          </w:tcPr>
+          <w:p>
+            <w:r>
+              <w:t>2</w:t>
+            </w:r>
+          </w:p>
+        </w:tc>
+        <w:tc>
+          <w:tcPr>
+            <w:tcW w:w="2410" w:type="dxa"/>
+          </w:tcPr>
+          <w:p>
+            <w:r>
+              <w:t>COM3</w:t>
+            </w:r>
+          </w:p>
+        </w:tc>
+      </w:tr>
+      <w:tr>
+        <w:tc>
+          <w:tcPr>
+            <w:tcW w:w="1951" w:type="dxa"/>
+          </w:tcPr>
+          <w:p>
+            <w:r>
+              <w:t>3 t/m 15</w:t>
+            </w:r>
+          </w:p>
+        </w:tc>
+        <w:tc>
+          <w:tcPr>
+            <w:tcW w:w="2410" w:type="dxa"/>
+          </w:tcPr>
+          <w:p>
+            <w:r>
+              <w:t>COM4 t/m COM16</w:t>
+            </w:r>
+          </w:p>
+        </w:tc>
+      </w:tr>
+    </w:tbl>
+    <w:p>
+      <w:r>
+        <w:br/>
+      </w:r>
+      <w:proofErr w:type="spellStart"/>
+      <w:r>
+        <w:rPr>
+          <w:rFonts w:ascii="Consolas" w:hAnsi="Consolas" w:cs="Consolas"/>
+        </w:rPr>
+        <w:t>baudrate</w:t>
+      </w:r>
+      <w:proofErr w:type="spellEnd"/>
+      <w:r>
+        <w:t xml:space="preserve"> krijgt het getal dat de </w:t>
+      </w:r>
+      <w:proofErr w:type="spellStart"/>
+      <w:r>
+        <w:t>baudrate</w:t>
+      </w:r>
+      <w:proofErr w:type="spellEnd"/>
+      <w:r>
+        <w:t xml:space="preserve"> moet zijn (bijvoorbeeld: 9600;)</w:t>
+      </w:r>
+      <w:r>
+        <w:br/>
+      </w:r>
+      <w:r>
+        <w:br/>
+      </w:r>
+      <w:r>
+        <w:rPr>
+          <w:rStyle w:val="HTMLVariable"/>
+          <w:rFonts w:ascii="Consolas" w:hAnsi="Consolas" w:cs="Consolas"/>
+        </w:rPr>
+        <w:t>int</w:t>
+      </w:r>
+      <w:r>
+        <w:rPr>
+          <w:rFonts w:ascii="Consolas" w:hAnsi="Consolas" w:cs="Consolas"/>
+        </w:rPr>
+        <w:t xml:space="preserve"> RS232_PollComport(</w:t>
+      </w:r>
+      <w:r>
+        <w:rPr>
+          <w:rStyle w:val="HTMLVariable"/>
+          <w:rFonts w:ascii="Consolas" w:hAnsi="Consolas" w:cs="Consolas"/>
+        </w:rPr>
+        <w:t xml:space="preserve">int </w:t>
+      </w:r>
+      <w:proofErr w:type="spellStart"/>
+      <w:r>
+        <w:rPr>
+          <w:rStyle w:val="HTMLVariable"/>
+          <w:rFonts w:ascii="Consolas" w:hAnsi="Consolas" w:cs="Consolas"/>
+        </w:rPr>
+        <w:t>comport_number</w:t>
+      </w:r>
+      <w:proofErr w:type="spellEnd"/>
+      <w:r>
+        <w:rPr>
+          <w:rStyle w:val="HTMLVariable"/>
+          <w:rFonts w:ascii="Consolas" w:hAnsi="Consolas" w:cs="Consolas"/>
+        </w:rPr>
+        <w:t xml:space="preserve">, </w:t>
+      </w:r>
+      <w:proofErr w:type="spellStart"/>
+      <w:r>
+        <w:rPr>
+          <w:rStyle w:val="HTMLVariable"/>
+          <w:rFonts w:ascii="Consolas" w:hAnsi="Consolas" w:cs="Consolas"/>
+        </w:rPr>
+        <w:t>unsigned</w:t>
+      </w:r>
+      <w:proofErr w:type="spellEnd"/>
+      <w:r>
+        <w:rPr>
+          <w:rStyle w:val="HTMLVariable"/>
+          <w:rFonts w:ascii="Consolas" w:hAnsi="Consolas" w:cs="Consolas"/>
+        </w:rPr>
+        <w:t xml:space="preserve"> </w:t>
+      </w:r>
+      <w:proofErr w:type="spellStart"/>
+      <w:r>
+        <w:rPr>
+          <w:rStyle w:val="HTMLVariable"/>
+          <w:rFonts w:ascii="Consolas" w:hAnsi="Consolas" w:cs="Consolas"/>
+        </w:rPr>
+        <w:t>char</w:t>
+      </w:r>
+      <w:proofErr w:type="spellEnd"/>
+      <w:r>
+        <w:rPr>
+          <w:rStyle w:val="HTMLVariable"/>
+          <w:rFonts w:ascii="Consolas" w:hAnsi="Consolas" w:cs="Consolas"/>
+        </w:rPr>
+        <w:t xml:space="preserve"> *</w:t>
+      </w:r>
+      <w:proofErr w:type="spellStart"/>
+      <w:r>
+        <w:rPr>
+          <w:rStyle w:val="HTMLVariable"/>
+          <w:rFonts w:ascii="Consolas" w:hAnsi="Consolas" w:cs="Consolas"/>
+        </w:rPr>
+        <w:t>buf</w:t>
+      </w:r>
+      <w:proofErr w:type="spellEnd"/>
+      <w:r>
+        <w:rPr>
+          <w:rStyle w:val="HTMLVariable"/>
+          <w:rFonts w:ascii="Consolas" w:hAnsi="Consolas" w:cs="Consolas"/>
+        </w:rPr>
+        <w:t xml:space="preserve">, int </w:t>
+      </w:r>
+      <w:proofErr w:type="spellStart"/>
+      <w:r>
+        <w:rPr>
+          <w:rStyle w:val="HTMLVariable"/>
+          <w:rFonts w:ascii="Consolas" w:hAnsi="Consolas" w:cs="Consolas"/>
+        </w:rPr>
+        <w:t>size</w:t>
+      </w:r>
+      <w:proofErr w:type="spellEnd"/>
+      <w:r>
+        <w:rPr>
+          <w:rFonts w:ascii="Consolas" w:hAnsi="Consolas" w:cs="Consolas"/>
+        </w:rPr>
+        <w:t>)</w:t>
+      </w:r>
+      <w:r>
+        <w:rPr>
+          <w:rFonts w:ascii="Consolas" w:hAnsi="Consolas" w:cs="Consolas"/>
+        </w:rPr>
+        <w:br/>
+      </w:r>
+      <w:r>
+        <w:rPr>
+          <w:rFonts w:ascii="Consolas" w:hAnsi="Consolas" w:cs="Consolas"/>
+        </w:rPr>
+        <w:br/>
+      </w:r>
+      <w:r>
+        <w:rPr>
+          <w:rFonts w:cs="Consolas"/>
+        </w:rPr>
+        <w:t xml:space="preserve">Met deze functie kunnen karakters worden ontvangen. </w:t>
+      </w:r>
+      <w:proofErr w:type="spellStart"/>
+      <w:r>
+        <w:rPr>
+          <w:rFonts w:ascii="Consolas" w:hAnsi="Consolas" w:cs="Consolas"/>
+        </w:rPr>
+        <w:t>c</w:t>
+      </w:r>
+      <w:r>
+        <w:rPr>
+          <w:rFonts w:ascii="Consolas" w:hAnsi="Consolas" w:cs="Consolas"/>
+        </w:rPr>
+        <w:t>omport_number</w:t>
+      </w:r>
+      <w:proofErr w:type="spellEnd"/>
+      <w:r>
+        <w:rPr>
+          <w:rFonts w:cs="Consolas"/>
+        </w:rPr>
+        <w:t xml:space="preserve"> is het nummer van de COM-poort zoals hierboven staat beschreven. </w:t>
+      </w:r>
+      <w:r>
+        <w:rPr>
+          <w:rFonts w:cs="Consolas"/>
+        </w:rPr>
+        <w:t xml:space="preserve">Met de pointer </w:t>
+      </w:r>
+      <w:r>
+        <w:rPr>
+          <w:rFonts w:ascii="Consolas" w:hAnsi="Consolas" w:cs="Consolas"/>
+        </w:rPr>
+        <w:t>*</w:t>
+      </w:r>
+      <w:proofErr w:type="spellStart"/>
+      <w:r>
+        <w:rPr>
+          <w:rFonts w:ascii="Consolas" w:hAnsi="Consolas" w:cs="Consolas"/>
+        </w:rPr>
+        <w:t>buf</w:t>
+      </w:r>
+      <w:proofErr w:type="spellEnd"/>
+      <w:r>
+        <w:rPr>
+          <w:rFonts w:cs="Consolas"/>
+        </w:rPr>
+        <w:t xml:space="preserve"> wordt de seriële data in de buffer gestopt.</w:t>
+      </w:r>
+      <w:r>
+        <w:rPr>
+          <w:rFonts w:ascii="Consolas" w:hAnsi="Consolas" w:cs="Consolas"/>
+        </w:rPr>
+        <w:t xml:space="preserve"> </w:t>
+      </w:r>
+      <w:proofErr w:type="spellStart"/>
+      <w:r>
+        <w:rPr>
+          <w:rFonts w:ascii="Consolas" w:hAnsi="Consolas" w:cs="Consolas"/>
+        </w:rPr>
+        <w:t>size</w:t>
+      </w:r>
+      <w:proofErr w:type="spellEnd"/>
+      <w:r>
+        <w:rPr>
+          <w:rFonts w:cs="Consolas"/>
+        </w:rPr>
+        <w:t xml:space="preserve"> bepaald de grote die de buffer maximaal mag zijn.</w:t>
+      </w:r>
+      <w:r>
+        <w:rPr>
+          <w:rFonts w:cs="Consolas"/>
+        </w:rPr>
+        <w:br/>
+      </w:r>
+      <w:r>
+        <w:rPr>
+          <w:rFonts w:cs="Consolas"/>
+        </w:rPr>
+        <w:br/>
+      </w:r>
+      <w:r>
+        <w:rPr>
+          <w:rStyle w:val="HTMLVariable"/>
+          <w:rFonts w:ascii="Consolas" w:hAnsi="Consolas" w:cs="Consolas"/>
+        </w:rPr>
+        <w:t>int</w:t>
+      </w:r>
+      <w:r>
+        <w:rPr>
+          <w:rFonts w:ascii="Consolas" w:hAnsi="Consolas" w:cs="Consolas"/>
+        </w:rPr>
+        <w:t xml:space="preserve"> RS232_SendBuf(</w:t>
+      </w:r>
+      <w:r>
+        <w:rPr>
+          <w:rStyle w:val="HTMLVariable"/>
+          <w:rFonts w:ascii="Consolas" w:hAnsi="Consolas" w:cs="Consolas"/>
+        </w:rPr>
+        <w:t xml:space="preserve">int </w:t>
+      </w:r>
+      <w:proofErr w:type="spellStart"/>
+      <w:r>
+        <w:rPr>
+          <w:rStyle w:val="HTMLVariable"/>
+          <w:rFonts w:ascii="Consolas" w:hAnsi="Consolas" w:cs="Consolas"/>
+        </w:rPr>
+        <w:t>comport_number</w:t>
+      </w:r>
+      <w:proofErr w:type="spellEnd"/>
+      <w:r>
+        <w:rPr>
+          <w:rStyle w:val="HTMLVariable"/>
+          <w:rFonts w:ascii="Consolas" w:hAnsi="Consolas" w:cs="Consolas"/>
+        </w:rPr>
+        <w:t xml:space="preserve">, </w:t>
+      </w:r>
+      <w:proofErr w:type="spellStart"/>
+      <w:r>
+        <w:rPr>
+          <w:rStyle w:val="HTMLVariable"/>
+          <w:rFonts w:ascii="Consolas" w:hAnsi="Consolas" w:cs="Consolas"/>
+        </w:rPr>
+        <w:t>unsigned</w:t>
+      </w:r>
+      <w:proofErr w:type="spellEnd"/>
+      <w:r>
+        <w:rPr>
+          <w:rStyle w:val="HTMLVariable"/>
+          <w:rFonts w:ascii="Consolas" w:hAnsi="Consolas" w:cs="Consolas"/>
+        </w:rPr>
+        <w:t xml:space="preserve"> </w:t>
+      </w:r>
+      <w:proofErr w:type="spellStart"/>
+      <w:r>
+        <w:rPr>
+          <w:rStyle w:val="HTMLVariable"/>
+          <w:rFonts w:ascii="Consolas" w:hAnsi="Consolas" w:cs="Consolas"/>
+        </w:rPr>
+        <w:t>char</w:t>
+      </w:r>
+      <w:proofErr w:type="spellEnd"/>
+      <w:r>
+        <w:rPr>
+          <w:rStyle w:val="HTMLVariable"/>
+          <w:rFonts w:ascii="Consolas" w:hAnsi="Consolas" w:cs="Consolas"/>
+        </w:rPr>
+        <w:t xml:space="preserve"> *</w:t>
+      </w:r>
+      <w:proofErr w:type="spellStart"/>
+      <w:r>
+        <w:rPr>
+          <w:rStyle w:val="HTMLVariable"/>
+          <w:rFonts w:ascii="Consolas" w:hAnsi="Consolas" w:cs="Consolas"/>
+        </w:rPr>
+        <w:t>buf</w:t>
+      </w:r>
+      <w:proofErr w:type="spellEnd"/>
+      <w:r>
+        <w:rPr>
+          <w:rStyle w:val="HTMLVariable"/>
+          <w:rFonts w:ascii="Consolas" w:hAnsi="Consolas" w:cs="Consolas"/>
+        </w:rPr>
+        <w:t xml:space="preserve">, int </w:t>
+      </w:r>
+      <w:proofErr w:type="spellStart"/>
+      <w:r>
+        <w:rPr>
+          <w:rStyle w:val="HTMLVariable"/>
+          <w:rFonts w:ascii="Consolas" w:hAnsi="Consolas" w:cs="Consolas"/>
+        </w:rPr>
+        <w:t>size</w:t>
+      </w:r>
+      <w:proofErr w:type="spellEnd"/>
+      <w:r>
+        <w:rPr>
+          <w:rFonts w:ascii="Consolas" w:hAnsi="Consolas" w:cs="Consolas"/>
+        </w:rPr>
+        <w:t>)</w:t>
+      </w:r>
+      <w:r>
+        <w:rPr>
+          <w:rFonts w:ascii="Consolas" w:hAnsi="Consolas" w:cs="Consolas"/>
+        </w:rPr>
+        <w:br/>
+      </w:r>
+      <w:r>
+        <w:rPr>
+          <w:rFonts w:ascii="Consolas" w:hAnsi="Consolas" w:cs="Consolas"/>
+        </w:rPr>
+        <w:br/>
+      </w:r>
+      <w:r>
+        <w:rPr>
+          <w:rFonts w:cs="Consolas"/>
+        </w:rPr>
+        <w:t xml:space="preserve">Met deze functie kunnen karakters verzonden worden. De variabelen hebben dezelfde functie als hierboven beschreven. Het verschil is dat de </w:t>
+      </w:r>
+      <w:r>
+        <w:rPr>
+          <w:rFonts w:ascii="Consolas" w:hAnsi="Consolas" w:cs="Consolas"/>
+        </w:rPr>
+        <w:t>*</w:t>
+      </w:r>
+      <w:proofErr w:type="spellStart"/>
+      <w:r>
+        <w:rPr>
+          <w:rFonts w:ascii="Consolas" w:hAnsi="Consolas" w:cs="Consolas"/>
+        </w:rPr>
+        <w:t>buf</w:t>
+      </w:r>
+      <w:proofErr w:type="spellEnd"/>
+      <w:r>
+        <w:rPr>
+          <w:rFonts w:cs="Consolas"/>
+        </w:rPr>
+        <w:t xml:space="preserve"> gevuld wordt met data en serieel verstuurd wordt.</w:t>
+      </w:r>
+      <w:r>
+        <w:rPr>
+          <w:rFonts w:cs="Consolas"/>
+        </w:rPr>
+        <w:br/>
+      </w:r>
+      <w:r>
+        <w:rPr>
+          <w:rFonts w:cs="Consolas"/>
+        </w:rPr>
+        <w:br/>
+      </w:r>
+      <w:proofErr w:type="spellStart"/>
+      <w:r>
+        <w:rPr>
+          <w:rStyle w:val="HTMLVariable"/>
+          <w:rFonts w:ascii="Consolas" w:hAnsi="Consolas" w:cs="Consolas"/>
+        </w:rPr>
+        <w:t>void</w:t>
+      </w:r>
+      <w:proofErr w:type="spellEnd"/>
+      <w:r>
+        <w:rPr>
+          <w:rFonts w:ascii="Consolas" w:hAnsi="Consolas" w:cs="Consolas"/>
+        </w:rPr>
+        <w:t xml:space="preserve"> RS232_CloseComport(</w:t>
+      </w:r>
+      <w:r>
+        <w:rPr>
+          <w:rStyle w:val="HTMLVariable"/>
+          <w:rFonts w:ascii="Consolas" w:hAnsi="Consolas" w:cs="Consolas"/>
+        </w:rPr>
+        <w:t xml:space="preserve">int </w:t>
+      </w:r>
+      <w:proofErr w:type="spellStart"/>
+      <w:r>
+        <w:rPr>
+          <w:rStyle w:val="HTMLVariable"/>
+          <w:rFonts w:ascii="Consolas" w:hAnsi="Consolas" w:cs="Consolas"/>
+        </w:rPr>
+        <w:t>comport_number</w:t>
+      </w:r>
+      <w:proofErr w:type="spellEnd"/>
+      <w:r>
+        <w:rPr>
+          <w:rFonts w:ascii="Consolas" w:hAnsi="Consolas" w:cs="Consolas"/>
+        </w:rPr>
+        <w:t>)</w:t>
+      </w:r>
+      <w:r>
+        <w:rPr>
+          <w:rFonts w:ascii="Consolas" w:hAnsi="Consolas" w:cs="Consolas"/>
+        </w:rPr>
+        <w:br/>
+      </w:r>
+      <w:r>
+        <w:rPr>
+          <w:rFonts w:ascii="Consolas" w:hAnsi="Consolas" w:cs="Consolas"/>
+        </w:rPr>
+        <w:br/>
+      </w:r>
+      <w:r>
+        <w:rPr>
+          <w:rFonts w:cs="Consolas"/>
+        </w:rPr>
+        <w:t>Deze functie sluit de seriële poort.</w:t>
+      </w:r>
+      <w:r>
+        <w:rPr>
+          <w:rFonts w:ascii="Consolas" w:hAnsi="Consolas" w:cs="Consolas"/>
+        </w:rPr>
+        <w:br/>
+      </w:r>
+      <w:r>
+        <w:br/>
+      </w:r>
+      <w:r>
+        <w:br/>
+      </w:r>
+      <w:r>
+        <w:br/>
+      </w:r>
+      <w:r>
+        <w:br/>
+      </w:r>
+      <w:r>
+        <w:br/>
+      </w:r>
+      <w:r>
+        <w:br/>
+      </w:r>
+      <w:r>
+        <w:br/>
+      </w:r>
+      <w:r>
+        <w:br/>
+      </w:r>
+      <w:r>
+        <w:br/>
+      </w:r>
+      <w:r>
+        <w:br/>
+      </w:r>
+      <w:r>
+        <w:br/>
+      </w:r>
+      <w:r>
+        <w:br/>
+      </w:r>
+      <w:bookmarkStart w:id="1" w:name="_GoBack"/>
+      <w:bookmarkEnd w:id="1"/>
+      <w:r>
+        <w:lastRenderedPageBreak/>
+        <w:t>Het state diagram van door de seriële communicatie ziet er nou als volgt uit:</w:t>
+      </w:r>
+      <w:r>
+        <w:br/>
+      </w:r>
+      <w:r>
+        <w:br/>
+        <w:t>Er wordt eerst gekeken of de COM-poort geopend kan worden. Vervolgens wordt de buffer binnengehaald die serieel verstuurd is (</w:t>
+      </w:r>
+      <w:proofErr w:type="spellStart"/>
+      <w:r>
+        <w:t>getChars</w:t>
+      </w:r>
+      <w:proofErr w:type="spellEnd"/>
+      <w:r>
+        <w:t xml:space="preserve">). Deze </w:t>
+      </w:r>
+      <w:proofErr w:type="spellStart"/>
+      <w:r>
+        <w:t>chiose</w:t>
+      </w:r>
+      <w:proofErr w:type="spellEnd"/>
+      <w:r>
+        <w:t xml:space="preserve"> point zit in een lus zodat </w:t>
+      </w:r>
+      <w:proofErr w:type="spellStart"/>
+      <w:r>
+        <w:t>constand</w:t>
+      </w:r>
+      <w:proofErr w:type="spellEnd"/>
+      <w:r>
+        <w:t xml:space="preserve"> gecontroleerd kan worden over er nieuwe data binnenkomt. </w:t>
+      </w:r>
     </w:p>
     <w:p>
       <w:pPr>
@@ -7159,6 +8179,47 @@
           <w:b/>
         </w:rPr>
       </w:pPr>
+      <w:r>
+        <w:rPr>
+          <w:noProof/>
+          <w:lang w:eastAsia="nl-NL"/>
+        </w:rPr>
+        <w:drawing>
+          <wp:inline distT="0" distB="0" distL="0" distR="0" wp14:anchorId="6293CBDB" wp14:editId="3F17A203">
+            <wp:extent cx="4590477" cy="3219048"/>
+            <wp:effectExtent l="0" t="0" r="635" b="635"/>
+            <wp:docPr id="12" name="Afbeelding 12"/>
+            <wp:cNvGraphicFramePr>
+              <a:graphicFrameLocks xmlns:a="http://schemas.openxmlformats.org/drawingml/2006/main" noChangeAspect="1"/>
+            </wp:cNvGraphicFramePr>
+            <a:graphic xmlns:a="http://schemas.openxmlformats.org/drawingml/2006/main">
+              <a:graphicData uri="http://schemas.openxmlformats.org/drawingml/2006/picture">
+                <pic:pic xmlns:pic="http://schemas.openxmlformats.org/drawingml/2006/picture">
+                  <pic:nvPicPr>
+                    <pic:cNvPr id="0" name=""/>
+                    <pic:cNvPicPr/>
+                  </pic:nvPicPr>
+                  <pic:blipFill>
+                    <a:blip r:embed="rId76"/>
+                    <a:stretch>
+                      <a:fillRect/>
+                    </a:stretch>
+                  </pic:blipFill>
+                  <pic:spPr>
+                    <a:xfrm>
+                      <a:off x="0" y="0"/>
+                      <a:ext cx="4590477" cy="3219048"/>
+                    </a:xfrm>
+                    <a:prstGeom prst="rect">
+                      <a:avLst/>
+                    </a:prstGeom>
+                  </pic:spPr>
+                </pic:pic>
+              </a:graphicData>
+            </a:graphic>
+          </wp:inline>
+        </w:drawing>
+      </w:r>
     </w:p>
     <w:sectPr>
       <w:pgSz w:w="11906" w:h="16838"/>
@@ -7225,7 +8286,7 @@
           <w:rPr>
             <w:noProof/>
           </w:rPr>
-          <w:t>24</w:t>
+          <w:t>25</w:t>
         </w:r>
         <w:r>
           <w:fldChar w:fldCharType="end"/>
@@ -8353,6 +9414,18 @@
       <w:rFonts w:eastAsia="MS Mincho"/>
     </w:rPr>
   </w:style>
+  <w:style w:type="character" w:styleId="HTMLVariable">
+    <w:name w:val="HTML Variable"/>
+    <w:basedOn w:val="Standaardalinea-lettertype"/>
+    <w:uiPriority w:val="99"/>
+    <w:semiHidden/>
+    <w:unhideWhenUsed/>
+    <w:rsid w:val="008A2949"/>
+    <w:rPr>
+      <w:i/>
+      <w:iCs/>
+    </w:rPr>
+  </w:style>
 </w:styles>
 </file>
 
@@ -8706,6 +9779,18 @@
       <w:rFonts w:eastAsia="MS Mincho"/>
     </w:rPr>
   </w:style>
+  <w:style w:type="character" w:styleId="HTMLVariable">
+    <w:name w:val="HTML Variable"/>
+    <w:basedOn w:val="Standaardalinea-lettertype"/>
+    <w:uiPriority w:val="99"/>
+    <w:semiHidden/>
+    <w:unhideWhenUsed/>
+    <w:rsid w:val="008A2949"/>
+    <w:rPr>
+      <w:i/>
+      <w:iCs/>
+    </w:rPr>
+  </w:style>
 </w:styles>
 </file>
 
@@ -11924,18 +13009,18 @@
     </dgm:pt>
   </dgm:ptLst>
   <dgm:cxnLst>
+    <dgm:cxn modelId="{C9D25096-FCE0-4D22-9170-0100AE201280}" type="presOf" srcId="{5F00EE81-F70E-481E-9EEF-1FCB4D0BC44F}" destId="{4EB8630F-CA24-44A1-B4C3-36E03008DBFD}" srcOrd="0" destOrd="0" presId="urn:microsoft.com/office/officeart/2005/8/layout/hChevron3"/>
+    <dgm:cxn modelId="{9AC405C5-7BD9-4E8B-BFE6-5A95EED628F5}" type="presOf" srcId="{E8BC45E4-5BDF-4D83-BC54-EDFA564E5C60}" destId="{1BA6D333-0135-4AA0-B9AE-6FA84FD7F84B}" srcOrd="0" destOrd="0" presId="urn:microsoft.com/office/officeart/2005/8/layout/hChevron3"/>
+    <dgm:cxn modelId="{248A48A7-3466-49C5-ADCF-093B263DE2C5}" type="presOf" srcId="{D3E4BB65-0285-4EC5-A603-89A784857393}" destId="{765EA828-091D-4F89-9429-2F549975A86D}" srcOrd="0" destOrd="0" presId="urn:microsoft.com/office/officeart/2005/8/layout/hChevron3"/>
+    <dgm:cxn modelId="{9DF494EC-E740-4FD0-8612-6F8DFBD59091}" srcId="{D3E4BB65-0285-4EC5-A603-89A784857393}" destId="{5F00EE81-F70E-481E-9EEF-1FCB4D0BC44F}" srcOrd="0" destOrd="0" parTransId="{F115B1AC-E41F-4306-8A78-3D1927301682}" sibTransId="{643E1D71-04FB-404E-9DBD-8C10DED584E0}"/>
+    <dgm:cxn modelId="{B42516EB-E2AD-4441-84FC-261210F96E15}" type="presOf" srcId="{77BECD54-0EF6-4288-A66A-BB42C3010216}" destId="{A68E6559-52A7-4499-BF0D-3A9B4ACFCD86}" srcOrd="0" destOrd="0" presId="urn:microsoft.com/office/officeart/2005/8/layout/hChevron3"/>
+    <dgm:cxn modelId="{7F7315BA-C54D-4A64-9876-3C97DF0E5D53}" srcId="{D3E4BB65-0285-4EC5-A603-89A784857393}" destId="{E8BC45E4-5BDF-4D83-BC54-EDFA564E5C60}" srcOrd="1" destOrd="0" parTransId="{CB905BF5-F508-4A75-A420-7CAC89B31AEF}" sibTransId="{238516ED-D581-43F7-8EB9-4D753F9BEF2A}"/>
     <dgm:cxn modelId="{FF3BCFE4-3E1B-4255-8A1E-3E8441E10F12}" srcId="{D3E4BB65-0285-4EC5-A603-89A784857393}" destId="{77BECD54-0EF6-4288-A66A-BB42C3010216}" srcOrd="2" destOrd="0" parTransId="{F18018D9-E74B-4E89-A839-0637F5299207}" sibTransId="{495A17FE-8621-4B6C-9D08-150BD3BD3844}"/>
-    <dgm:cxn modelId="{2AE05D47-7ED7-40E5-BBFE-64D72C4F7006}" type="presOf" srcId="{5F00EE81-F70E-481E-9EEF-1FCB4D0BC44F}" destId="{4EB8630F-CA24-44A1-B4C3-36E03008DBFD}" srcOrd="0" destOrd="0" presId="urn:microsoft.com/office/officeart/2005/8/layout/hChevron3"/>
-    <dgm:cxn modelId="{9DF494EC-E740-4FD0-8612-6F8DFBD59091}" srcId="{D3E4BB65-0285-4EC5-A603-89A784857393}" destId="{5F00EE81-F70E-481E-9EEF-1FCB4D0BC44F}" srcOrd="0" destOrd="0" parTransId="{F115B1AC-E41F-4306-8A78-3D1927301682}" sibTransId="{643E1D71-04FB-404E-9DBD-8C10DED584E0}"/>
-    <dgm:cxn modelId="{7F7315BA-C54D-4A64-9876-3C97DF0E5D53}" srcId="{D3E4BB65-0285-4EC5-A603-89A784857393}" destId="{E8BC45E4-5BDF-4D83-BC54-EDFA564E5C60}" srcOrd="1" destOrd="0" parTransId="{CB905BF5-F508-4A75-A420-7CAC89B31AEF}" sibTransId="{238516ED-D581-43F7-8EB9-4D753F9BEF2A}"/>
-    <dgm:cxn modelId="{091B3C9C-04EC-4D66-8248-7D6F58B19D3F}" type="presOf" srcId="{E8BC45E4-5BDF-4D83-BC54-EDFA564E5C60}" destId="{1BA6D333-0135-4AA0-B9AE-6FA84FD7F84B}" srcOrd="0" destOrd="0" presId="urn:microsoft.com/office/officeart/2005/8/layout/hChevron3"/>
-    <dgm:cxn modelId="{118A028A-0459-4D63-A31E-4EA7D80551FE}" type="presOf" srcId="{D3E4BB65-0285-4EC5-A603-89A784857393}" destId="{765EA828-091D-4F89-9429-2F549975A86D}" srcOrd="0" destOrd="0" presId="urn:microsoft.com/office/officeart/2005/8/layout/hChevron3"/>
-    <dgm:cxn modelId="{A2B13BC0-EC77-4835-B3D4-8D12793F0CFF}" type="presOf" srcId="{77BECD54-0EF6-4288-A66A-BB42C3010216}" destId="{A68E6559-52A7-4499-BF0D-3A9B4ACFCD86}" srcOrd="0" destOrd="0" presId="urn:microsoft.com/office/officeart/2005/8/layout/hChevron3"/>
-    <dgm:cxn modelId="{866E432F-DB0B-4E1C-A194-DBB324013C8E}" type="presParOf" srcId="{765EA828-091D-4F89-9429-2F549975A86D}" destId="{4EB8630F-CA24-44A1-B4C3-36E03008DBFD}" srcOrd="0" destOrd="0" presId="urn:microsoft.com/office/officeart/2005/8/layout/hChevron3"/>
-    <dgm:cxn modelId="{083ECB33-D1E7-407D-BD21-3DEF02A1F0B7}" type="presParOf" srcId="{765EA828-091D-4F89-9429-2F549975A86D}" destId="{8047C66E-691F-4E4A-ACAF-7F67604A8C26}" srcOrd="1" destOrd="0" presId="urn:microsoft.com/office/officeart/2005/8/layout/hChevron3"/>
-    <dgm:cxn modelId="{033BF4F0-72EC-44A7-914B-04473C719FC5}" type="presParOf" srcId="{765EA828-091D-4F89-9429-2F549975A86D}" destId="{1BA6D333-0135-4AA0-B9AE-6FA84FD7F84B}" srcOrd="2" destOrd="0" presId="urn:microsoft.com/office/officeart/2005/8/layout/hChevron3"/>
-    <dgm:cxn modelId="{27F64284-8439-42D2-937B-D2BA0783ECC9}" type="presParOf" srcId="{765EA828-091D-4F89-9429-2F549975A86D}" destId="{C5E564C8-7F59-482E-81F4-D91EFC0BC6ED}" srcOrd="3" destOrd="0" presId="urn:microsoft.com/office/officeart/2005/8/layout/hChevron3"/>
-    <dgm:cxn modelId="{37630094-A6AF-4C5C-B33F-259CD4DFB923}" type="presParOf" srcId="{765EA828-091D-4F89-9429-2F549975A86D}" destId="{A68E6559-52A7-4499-BF0D-3A9B4ACFCD86}" srcOrd="4" destOrd="0" presId="urn:microsoft.com/office/officeart/2005/8/layout/hChevron3"/>
+    <dgm:cxn modelId="{0B6FF729-8868-4C4B-AE5D-5FB31F2771CC}" type="presParOf" srcId="{765EA828-091D-4F89-9429-2F549975A86D}" destId="{4EB8630F-CA24-44A1-B4C3-36E03008DBFD}" srcOrd="0" destOrd="0" presId="urn:microsoft.com/office/officeart/2005/8/layout/hChevron3"/>
+    <dgm:cxn modelId="{5C4AEED1-FC04-4A99-9962-F413C9D4E4CF}" type="presParOf" srcId="{765EA828-091D-4F89-9429-2F549975A86D}" destId="{8047C66E-691F-4E4A-ACAF-7F67604A8C26}" srcOrd="1" destOrd="0" presId="urn:microsoft.com/office/officeart/2005/8/layout/hChevron3"/>
+    <dgm:cxn modelId="{B89D84ED-029F-43D3-B210-BA70ADF9B34C}" type="presParOf" srcId="{765EA828-091D-4F89-9429-2F549975A86D}" destId="{1BA6D333-0135-4AA0-B9AE-6FA84FD7F84B}" srcOrd="2" destOrd="0" presId="urn:microsoft.com/office/officeart/2005/8/layout/hChevron3"/>
+    <dgm:cxn modelId="{46839E84-0212-4A0E-88DB-0F76A595E8E7}" type="presParOf" srcId="{765EA828-091D-4F89-9429-2F549975A86D}" destId="{C5E564C8-7F59-482E-81F4-D91EFC0BC6ED}" srcOrd="3" destOrd="0" presId="urn:microsoft.com/office/officeart/2005/8/layout/hChevron3"/>
+    <dgm:cxn modelId="{1A789AE1-8889-40C4-97BB-B5D09734666F}" type="presParOf" srcId="{765EA828-091D-4F89-9429-2F549975A86D}" destId="{A68E6559-52A7-4499-BF0D-3A9B4ACFCD86}" srcOrd="4" destOrd="0" presId="urn:microsoft.com/office/officeart/2005/8/layout/hChevron3"/>
   </dgm:cxnLst>
   <dgm:bg/>
   <dgm:whole/>
@@ -12129,16 +13214,16 @@
   <dgm:cxnLst>
     <dgm:cxn modelId="{432ACE77-F177-4010-ABF9-F8717441F77F}" srcId="{2FC0DD7D-A568-41E7-A464-94BEE7444802}" destId="{B54F14B8-2796-4D59-AB9D-69FDD4CC83C9}" srcOrd="1" destOrd="0" parTransId="{96024113-B71A-49F9-BCCC-C741E9583DE3}" sibTransId="{F319CB15-97C3-4F0C-9FC0-67DD9A03CE10}"/>
     <dgm:cxn modelId="{72FB4369-09AC-42FE-A3F0-D15FE85FE3AA}" srcId="{2FC0DD7D-A568-41E7-A464-94BEE7444802}" destId="{69CD3049-A0E8-4F0A-9DD7-8176905666B9}" srcOrd="0" destOrd="0" parTransId="{5D74C6DE-D290-4027-9424-33EB4A445F9F}" sibTransId="{C985F2A5-242B-46FF-886F-595CB8C6774B}"/>
-    <dgm:cxn modelId="{2CE55885-F4AC-473D-A077-0AE182AFD164}" type="presOf" srcId="{B54F14B8-2796-4D59-AB9D-69FDD4CC83C9}" destId="{FD044B9C-6BBB-4388-A73E-584D10FD9760}" srcOrd="0" destOrd="0" presId="urn:microsoft.com/office/officeart/2005/8/layout/hChevron3"/>
-    <dgm:cxn modelId="{C3E33813-7A0D-4D65-B497-2356A05FBD3A}" type="presOf" srcId="{AB852932-68DB-48CC-B22B-1919F8B04CF6}" destId="{280D4FC4-A122-403A-89FF-1DF5F87E13A2}" srcOrd="0" destOrd="0" presId="urn:microsoft.com/office/officeart/2005/8/layout/hChevron3"/>
+    <dgm:cxn modelId="{91CEE1F2-9273-46CA-A58B-42CF456F3E82}" type="presOf" srcId="{AB852932-68DB-48CC-B22B-1919F8B04CF6}" destId="{280D4FC4-A122-403A-89FF-1DF5F87E13A2}" srcOrd="0" destOrd="0" presId="urn:microsoft.com/office/officeart/2005/8/layout/hChevron3"/>
+    <dgm:cxn modelId="{C1A834BA-D232-45E6-85BB-305F1ABF4BFD}" type="presOf" srcId="{2FC0DD7D-A568-41E7-A464-94BEE7444802}" destId="{8A258C7F-DD4A-4106-A140-FC10CCAF2657}" srcOrd="0" destOrd="0" presId="urn:microsoft.com/office/officeart/2005/8/layout/hChevron3"/>
     <dgm:cxn modelId="{0865B351-B63A-493B-8F18-375C1D4AE0D5}" srcId="{2FC0DD7D-A568-41E7-A464-94BEE7444802}" destId="{AB852932-68DB-48CC-B22B-1919F8B04CF6}" srcOrd="2" destOrd="0" parTransId="{72B0D836-F0BC-4C7D-8283-6DE5F4D0AD7D}" sibTransId="{A499213C-BBDE-4D0B-B219-4EA554FABD01}"/>
-    <dgm:cxn modelId="{37B72FEE-6043-4B7D-8FFE-24E43273B760}" type="presOf" srcId="{69CD3049-A0E8-4F0A-9DD7-8176905666B9}" destId="{B7FB5DD1-8C4E-4D2C-8A47-4D1264FF899F}" srcOrd="0" destOrd="0" presId="urn:microsoft.com/office/officeart/2005/8/layout/hChevron3"/>
-    <dgm:cxn modelId="{4ED24762-D378-4BA3-AD27-81BCC3780A9A}" type="presOf" srcId="{2FC0DD7D-A568-41E7-A464-94BEE7444802}" destId="{8A258C7F-DD4A-4106-A140-FC10CCAF2657}" srcOrd="0" destOrd="0" presId="urn:microsoft.com/office/officeart/2005/8/layout/hChevron3"/>
-    <dgm:cxn modelId="{47B8D7DE-B9A5-4FCA-8BFB-C00019FF99CE}" type="presParOf" srcId="{8A258C7F-DD4A-4106-A140-FC10CCAF2657}" destId="{B7FB5DD1-8C4E-4D2C-8A47-4D1264FF899F}" srcOrd="0" destOrd="0" presId="urn:microsoft.com/office/officeart/2005/8/layout/hChevron3"/>
-    <dgm:cxn modelId="{09BC0A85-4942-4B64-A4A7-0A7018FAF0D1}" type="presParOf" srcId="{8A258C7F-DD4A-4106-A140-FC10CCAF2657}" destId="{0D23CADD-AC81-4B8E-8C02-41F23220560E}" srcOrd="1" destOrd="0" presId="urn:microsoft.com/office/officeart/2005/8/layout/hChevron3"/>
-    <dgm:cxn modelId="{0A135221-622F-4B34-A0A0-53B06B859639}" type="presParOf" srcId="{8A258C7F-DD4A-4106-A140-FC10CCAF2657}" destId="{FD044B9C-6BBB-4388-A73E-584D10FD9760}" srcOrd="2" destOrd="0" presId="urn:microsoft.com/office/officeart/2005/8/layout/hChevron3"/>
-    <dgm:cxn modelId="{9DDD0DF9-8FE2-4A6E-ABCB-7C4B62004CE2}" type="presParOf" srcId="{8A258C7F-DD4A-4106-A140-FC10CCAF2657}" destId="{32C8B826-B21A-42A7-81C3-8592C2B0E88C}" srcOrd="3" destOrd="0" presId="urn:microsoft.com/office/officeart/2005/8/layout/hChevron3"/>
-    <dgm:cxn modelId="{C5A403FD-54DD-417B-8531-396736A09869}" type="presParOf" srcId="{8A258C7F-DD4A-4106-A140-FC10CCAF2657}" destId="{280D4FC4-A122-403A-89FF-1DF5F87E13A2}" srcOrd="4" destOrd="0" presId="urn:microsoft.com/office/officeart/2005/8/layout/hChevron3"/>
+    <dgm:cxn modelId="{539B1568-E1E2-43D2-9E6D-46DA30E27321}" type="presOf" srcId="{B54F14B8-2796-4D59-AB9D-69FDD4CC83C9}" destId="{FD044B9C-6BBB-4388-A73E-584D10FD9760}" srcOrd="0" destOrd="0" presId="urn:microsoft.com/office/officeart/2005/8/layout/hChevron3"/>
+    <dgm:cxn modelId="{6383835E-3CFC-4739-8AFC-739EB222E676}" type="presOf" srcId="{69CD3049-A0E8-4F0A-9DD7-8176905666B9}" destId="{B7FB5DD1-8C4E-4D2C-8A47-4D1264FF899F}" srcOrd="0" destOrd="0" presId="urn:microsoft.com/office/officeart/2005/8/layout/hChevron3"/>
+    <dgm:cxn modelId="{AA342620-9664-4C57-839F-EC7AC1F7614E}" type="presParOf" srcId="{8A258C7F-DD4A-4106-A140-FC10CCAF2657}" destId="{B7FB5DD1-8C4E-4D2C-8A47-4D1264FF899F}" srcOrd="0" destOrd="0" presId="urn:microsoft.com/office/officeart/2005/8/layout/hChevron3"/>
+    <dgm:cxn modelId="{DEBCAB87-E215-4112-B46B-8F4AF28EB2B8}" type="presParOf" srcId="{8A258C7F-DD4A-4106-A140-FC10CCAF2657}" destId="{0D23CADD-AC81-4B8E-8C02-41F23220560E}" srcOrd="1" destOrd="0" presId="urn:microsoft.com/office/officeart/2005/8/layout/hChevron3"/>
+    <dgm:cxn modelId="{152A9876-5922-45CE-A96B-D7D57927364C}" type="presParOf" srcId="{8A258C7F-DD4A-4106-A140-FC10CCAF2657}" destId="{FD044B9C-6BBB-4388-A73E-584D10FD9760}" srcOrd="2" destOrd="0" presId="urn:microsoft.com/office/officeart/2005/8/layout/hChevron3"/>
+    <dgm:cxn modelId="{ABAB4066-6B74-4B2E-9225-11C4F2D59702}" type="presParOf" srcId="{8A258C7F-DD4A-4106-A140-FC10CCAF2657}" destId="{32C8B826-B21A-42A7-81C3-8592C2B0E88C}" srcOrd="3" destOrd="0" presId="urn:microsoft.com/office/officeart/2005/8/layout/hChevron3"/>
+    <dgm:cxn modelId="{A704629C-C1B9-4CDD-AD07-EB61A020C66C}" type="presParOf" srcId="{8A258C7F-DD4A-4106-A140-FC10CCAF2657}" destId="{280D4FC4-A122-403A-89FF-1DF5F87E13A2}" srcOrd="4" destOrd="0" presId="urn:microsoft.com/office/officeart/2005/8/layout/hChevron3"/>
   </dgm:cxnLst>
   <dgm:bg/>
   <dgm:whole/>
@@ -12332,16 +13417,16 @@
   <dgm:cxnLst>
     <dgm:cxn modelId="{432ACE77-F177-4010-ABF9-F8717441F77F}" srcId="{2FC0DD7D-A568-41E7-A464-94BEE7444802}" destId="{B54F14B8-2796-4D59-AB9D-69FDD4CC83C9}" srcOrd="1" destOrd="0" parTransId="{96024113-B71A-49F9-BCCC-C741E9583DE3}" sibTransId="{F319CB15-97C3-4F0C-9FC0-67DD9A03CE10}"/>
     <dgm:cxn modelId="{72FB4369-09AC-42FE-A3F0-D15FE85FE3AA}" srcId="{2FC0DD7D-A568-41E7-A464-94BEE7444802}" destId="{69CD3049-A0E8-4F0A-9DD7-8176905666B9}" srcOrd="0" destOrd="0" parTransId="{5D74C6DE-D290-4027-9424-33EB4A445F9F}" sibTransId="{C985F2A5-242B-46FF-886F-595CB8C6774B}"/>
-    <dgm:cxn modelId="{B7B3A67B-DCA3-4325-BDAB-68AEC161C4D2}" type="presOf" srcId="{B54F14B8-2796-4D59-AB9D-69FDD4CC83C9}" destId="{FD044B9C-6BBB-4388-A73E-584D10FD9760}" srcOrd="0" destOrd="0" presId="urn:microsoft.com/office/officeart/2005/8/layout/hChevron3"/>
-    <dgm:cxn modelId="{65E78EEB-BF5D-426E-BE5E-73B6384F0B89}" type="presOf" srcId="{69CD3049-A0E8-4F0A-9DD7-8176905666B9}" destId="{B7FB5DD1-8C4E-4D2C-8A47-4D1264FF899F}" srcOrd="0" destOrd="0" presId="urn:microsoft.com/office/officeart/2005/8/layout/hChevron3"/>
+    <dgm:cxn modelId="{A1C45B00-8A98-4AC4-8752-C9D44007A76B}" type="presOf" srcId="{B54F14B8-2796-4D59-AB9D-69FDD4CC83C9}" destId="{FD044B9C-6BBB-4388-A73E-584D10FD9760}" srcOrd="0" destOrd="0" presId="urn:microsoft.com/office/officeart/2005/8/layout/hChevron3"/>
+    <dgm:cxn modelId="{C1F1A80C-2877-4612-8256-C979A983E3BD}" type="presOf" srcId="{69CD3049-A0E8-4F0A-9DD7-8176905666B9}" destId="{B7FB5DD1-8C4E-4D2C-8A47-4D1264FF899F}" srcOrd="0" destOrd="0" presId="urn:microsoft.com/office/officeart/2005/8/layout/hChevron3"/>
     <dgm:cxn modelId="{0865B351-B63A-493B-8F18-375C1D4AE0D5}" srcId="{2FC0DD7D-A568-41E7-A464-94BEE7444802}" destId="{AB852932-68DB-48CC-B22B-1919F8B04CF6}" srcOrd="2" destOrd="0" parTransId="{72B0D836-F0BC-4C7D-8283-6DE5F4D0AD7D}" sibTransId="{A499213C-BBDE-4D0B-B219-4EA554FABD01}"/>
-    <dgm:cxn modelId="{5FB6E71B-B9E2-41EF-BE3B-81ADB599E177}" type="presOf" srcId="{2FC0DD7D-A568-41E7-A464-94BEE7444802}" destId="{8A258C7F-DD4A-4106-A140-FC10CCAF2657}" srcOrd="0" destOrd="0" presId="urn:microsoft.com/office/officeart/2005/8/layout/hChevron3"/>
-    <dgm:cxn modelId="{DF44F346-7BFD-409F-AA83-61D7071E534A}" type="presOf" srcId="{AB852932-68DB-48CC-B22B-1919F8B04CF6}" destId="{280D4FC4-A122-403A-89FF-1DF5F87E13A2}" srcOrd="0" destOrd="0" presId="urn:microsoft.com/office/officeart/2005/8/layout/hChevron3"/>
-    <dgm:cxn modelId="{6F5C7ED2-EF72-4BF4-9A00-94CA573F9102}" type="presParOf" srcId="{8A258C7F-DD4A-4106-A140-FC10CCAF2657}" destId="{B7FB5DD1-8C4E-4D2C-8A47-4D1264FF899F}" srcOrd="0" destOrd="0" presId="urn:microsoft.com/office/officeart/2005/8/layout/hChevron3"/>
-    <dgm:cxn modelId="{CB5E98D3-4F7F-463D-B623-5D7C0CBDDC00}" type="presParOf" srcId="{8A258C7F-DD4A-4106-A140-FC10CCAF2657}" destId="{0D23CADD-AC81-4B8E-8C02-41F23220560E}" srcOrd="1" destOrd="0" presId="urn:microsoft.com/office/officeart/2005/8/layout/hChevron3"/>
-    <dgm:cxn modelId="{49C390CC-B938-4CAF-BFDD-BB3277B7CFA6}" type="presParOf" srcId="{8A258C7F-DD4A-4106-A140-FC10CCAF2657}" destId="{FD044B9C-6BBB-4388-A73E-584D10FD9760}" srcOrd="2" destOrd="0" presId="urn:microsoft.com/office/officeart/2005/8/layout/hChevron3"/>
-    <dgm:cxn modelId="{D8AD80AF-915A-48B7-A9D5-647C112C84E9}" type="presParOf" srcId="{8A258C7F-DD4A-4106-A140-FC10CCAF2657}" destId="{32C8B826-B21A-42A7-81C3-8592C2B0E88C}" srcOrd="3" destOrd="0" presId="urn:microsoft.com/office/officeart/2005/8/layout/hChevron3"/>
-    <dgm:cxn modelId="{F602285A-F635-48B0-B8A9-EBD3B50552F9}" type="presParOf" srcId="{8A258C7F-DD4A-4106-A140-FC10CCAF2657}" destId="{280D4FC4-A122-403A-89FF-1DF5F87E13A2}" srcOrd="4" destOrd="0" presId="urn:microsoft.com/office/officeart/2005/8/layout/hChevron3"/>
+    <dgm:cxn modelId="{30EBA997-9BF7-4B37-860A-020F4502E0B6}" type="presOf" srcId="{AB852932-68DB-48CC-B22B-1919F8B04CF6}" destId="{280D4FC4-A122-403A-89FF-1DF5F87E13A2}" srcOrd="0" destOrd="0" presId="urn:microsoft.com/office/officeart/2005/8/layout/hChevron3"/>
+    <dgm:cxn modelId="{FFBC2132-8212-4944-B32F-4B4F1946697E}" type="presOf" srcId="{2FC0DD7D-A568-41E7-A464-94BEE7444802}" destId="{8A258C7F-DD4A-4106-A140-FC10CCAF2657}" srcOrd="0" destOrd="0" presId="urn:microsoft.com/office/officeart/2005/8/layout/hChevron3"/>
+    <dgm:cxn modelId="{20376BE4-BAFE-40B1-B460-2204089069FE}" type="presParOf" srcId="{8A258C7F-DD4A-4106-A140-FC10CCAF2657}" destId="{B7FB5DD1-8C4E-4D2C-8A47-4D1264FF899F}" srcOrd="0" destOrd="0" presId="urn:microsoft.com/office/officeart/2005/8/layout/hChevron3"/>
+    <dgm:cxn modelId="{E4764A9D-1BD3-4105-A559-205E856F81CD}" type="presParOf" srcId="{8A258C7F-DD4A-4106-A140-FC10CCAF2657}" destId="{0D23CADD-AC81-4B8E-8C02-41F23220560E}" srcOrd="1" destOrd="0" presId="urn:microsoft.com/office/officeart/2005/8/layout/hChevron3"/>
+    <dgm:cxn modelId="{8A3DD5A3-FB9D-4CAB-8B5D-33DB8E236A80}" type="presParOf" srcId="{8A258C7F-DD4A-4106-A140-FC10CCAF2657}" destId="{FD044B9C-6BBB-4388-A73E-584D10FD9760}" srcOrd="2" destOrd="0" presId="urn:microsoft.com/office/officeart/2005/8/layout/hChevron3"/>
+    <dgm:cxn modelId="{F78360EE-97A6-4D67-A94F-D17E53FA1E7D}" type="presParOf" srcId="{8A258C7F-DD4A-4106-A140-FC10CCAF2657}" destId="{32C8B826-B21A-42A7-81C3-8592C2B0E88C}" srcOrd="3" destOrd="0" presId="urn:microsoft.com/office/officeart/2005/8/layout/hChevron3"/>
+    <dgm:cxn modelId="{8307D49B-2FBE-4081-B232-556807868C2E}" type="presParOf" srcId="{8A258C7F-DD4A-4106-A140-FC10CCAF2657}" destId="{280D4FC4-A122-403A-89FF-1DF5F87E13A2}" srcOrd="4" destOrd="0" presId="urn:microsoft.com/office/officeart/2005/8/layout/hChevron3"/>
   </dgm:cxnLst>
   <dgm:bg/>
   <dgm:whole/>
@@ -12546,17 +13631,17 @@
   </dgm:ptLst>
   <dgm:cxnLst>
     <dgm:cxn modelId="{432ACE77-F177-4010-ABF9-F8717441F77F}" srcId="{2FC0DD7D-A568-41E7-A464-94BEE7444802}" destId="{B54F14B8-2796-4D59-AB9D-69FDD4CC83C9}" srcOrd="1" destOrd="0" parTransId="{96024113-B71A-49F9-BCCC-C741E9583DE3}" sibTransId="{F319CB15-97C3-4F0C-9FC0-67DD9A03CE10}"/>
+    <dgm:cxn modelId="{4E7374EA-2D5E-4E2A-9F84-0D9E2097D33E}" type="presOf" srcId="{2FC0DD7D-A568-41E7-A464-94BEE7444802}" destId="{8A258C7F-DD4A-4106-A140-FC10CCAF2657}" srcOrd="0" destOrd="0" presId="urn:microsoft.com/office/officeart/2005/8/layout/hChevron3"/>
     <dgm:cxn modelId="{72FB4369-09AC-42FE-A3F0-D15FE85FE3AA}" srcId="{2FC0DD7D-A568-41E7-A464-94BEE7444802}" destId="{69CD3049-A0E8-4F0A-9DD7-8176905666B9}" srcOrd="0" destOrd="0" parTransId="{5D74C6DE-D290-4027-9424-33EB4A445F9F}" sibTransId="{C985F2A5-242B-46FF-886F-595CB8C6774B}"/>
-    <dgm:cxn modelId="{33C6D9C4-96C9-4A1D-A847-754EA3EB7684}" type="presOf" srcId="{AB852932-68DB-48CC-B22B-1919F8B04CF6}" destId="{280D4FC4-A122-403A-89FF-1DF5F87E13A2}" srcOrd="0" destOrd="0" presId="urn:microsoft.com/office/officeart/2005/8/layout/hChevron3"/>
-    <dgm:cxn modelId="{73690F20-5E07-4885-B6AD-6C800AAFFDF6}" type="presOf" srcId="{B54F14B8-2796-4D59-AB9D-69FDD4CC83C9}" destId="{FD044B9C-6BBB-4388-A73E-584D10FD9760}" srcOrd="0" destOrd="0" presId="urn:microsoft.com/office/officeart/2005/8/layout/hChevron3"/>
-    <dgm:cxn modelId="{233E55D8-097F-4757-A6F0-A56A78E508D4}" type="presOf" srcId="{69CD3049-A0E8-4F0A-9DD7-8176905666B9}" destId="{B7FB5DD1-8C4E-4D2C-8A47-4D1264FF899F}" srcOrd="0" destOrd="0" presId="urn:microsoft.com/office/officeart/2005/8/layout/hChevron3"/>
-    <dgm:cxn modelId="{CA07E64E-56F6-4B42-9AEA-2826382B5106}" type="presOf" srcId="{2FC0DD7D-A568-41E7-A464-94BEE7444802}" destId="{8A258C7F-DD4A-4106-A140-FC10CCAF2657}" srcOrd="0" destOrd="0" presId="urn:microsoft.com/office/officeart/2005/8/layout/hChevron3"/>
+    <dgm:cxn modelId="{7C13556F-5858-4966-9F97-39DFBEFD2829}" type="presOf" srcId="{B54F14B8-2796-4D59-AB9D-69FDD4CC83C9}" destId="{FD044B9C-6BBB-4388-A73E-584D10FD9760}" srcOrd="0" destOrd="0" presId="urn:microsoft.com/office/officeart/2005/8/layout/hChevron3"/>
+    <dgm:cxn modelId="{AD329C89-CA79-4CBD-A26D-4EA2DEDAD261}" type="presOf" srcId="{AB852932-68DB-48CC-B22B-1919F8B04CF6}" destId="{280D4FC4-A122-403A-89FF-1DF5F87E13A2}" srcOrd="0" destOrd="0" presId="urn:microsoft.com/office/officeart/2005/8/layout/hChevron3"/>
     <dgm:cxn modelId="{0865B351-B63A-493B-8F18-375C1D4AE0D5}" srcId="{2FC0DD7D-A568-41E7-A464-94BEE7444802}" destId="{AB852932-68DB-48CC-B22B-1919F8B04CF6}" srcOrd="2" destOrd="0" parTransId="{72B0D836-F0BC-4C7D-8283-6DE5F4D0AD7D}" sibTransId="{A499213C-BBDE-4D0B-B219-4EA554FABD01}"/>
-    <dgm:cxn modelId="{2E5682A2-4547-43FB-AF59-27F4EF125F6F}" type="presParOf" srcId="{8A258C7F-DD4A-4106-A140-FC10CCAF2657}" destId="{B7FB5DD1-8C4E-4D2C-8A47-4D1264FF899F}" srcOrd="0" destOrd="0" presId="urn:microsoft.com/office/officeart/2005/8/layout/hChevron3"/>
-    <dgm:cxn modelId="{CDB3BE91-EA30-454D-90DC-3DD85DC7F496}" type="presParOf" srcId="{8A258C7F-DD4A-4106-A140-FC10CCAF2657}" destId="{0D23CADD-AC81-4B8E-8C02-41F23220560E}" srcOrd="1" destOrd="0" presId="urn:microsoft.com/office/officeart/2005/8/layout/hChevron3"/>
-    <dgm:cxn modelId="{004153AE-4D00-4D16-936C-B009D1A5F137}" type="presParOf" srcId="{8A258C7F-DD4A-4106-A140-FC10CCAF2657}" destId="{FD044B9C-6BBB-4388-A73E-584D10FD9760}" srcOrd="2" destOrd="0" presId="urn:microsoft.com/office/officeart/2005/8/layout/hChevron3"/>
-    <dgm:cxn modelId="{B64DA922-E7C4-484E-A27C-89BEB4219430}" type="presParOf" srcId="{8A258C7F-DD4A-4106-A140-FC10CCAF2657}" destId="{32C8B826-B21A-42A7-81C3-8592C2B0E88C}" srcOrd="3" destOrd="0" presId="urn:microsoft.com/office/officeart/2005/8/layout/hChevron3"/>
-    <dgm:cxn modelId="{97CEB005-C9A0-4465-BD9C-F20772FF3026}" type="presParOf" srcId="{8A258C7F-DD4A-4106-A140-FC10CCAF2657}" destId="{280D4FC4-A122-403A-89FF-1DF5F87E13A2}" srcOrd="4" destOrd="0" presId="urn:microsoft.com/office/officeart/2005/8/layout/hChevron3"/>
+    <dgm:cxn modelId="{D1E5EF23-1900-4690-8D78-CFEB05582412}" type="presOf" srcId="{69CD3049-A0E8-4F0A-9DD7-8176905666B9}" destId="{B7FB5DD1-8C4E-4D2C-8A47-4D1264FF899F}" srcOrd="0" destOrd="0" presId="urn:microsoft.com/office/officeart/2005/8/layout/hChevron3"/>
+    <dgm:cxn modelId="{9F19D9EE-5A04-452E-A60E-DADE5F3308D3}" type="presParOf" srcId="{8A258C7F-DD4A-4106-A140-FC10CCAF2657}" destId="{B7FB5DD1-8C4E-4D2C-8A47-4D1264FF899F}" srcOrd="0" destOrd="0" presId="urn:microsoft.com/office/officeart/2005/8/layout/hChevron3"/>
+    <dgm:cxn modelId="{24422AAE-89B1-42A8-9065-4885908CA9BB}" type="presParOf" srcId="{8A258C7F-DD4A-4106-A140-FC10CCAF2657}" destId="{0D23CADD-AC81-4B8E-8C02-41F23220560E}" srcOrd="1" destOrd="0" presId="urn:microsoft.com/office/officeart/2005/8/layout/hChevron3"/>
+    <dgm:cxn modelId="{1CFD5E6F-A487-4744-953F-23F998198ACF}" type="presParOf" srcId="{8A258C7F-DD4A-4106-A140-FC10CCAF2657}" destId="{FD044B9C-6BBB-4388-A73E-584D10FD9760}" srcOrd="2" destOrd="0" presId="urn:microsoft.com/office/officeart/2005/8/layout/hChevron3"/>
+    <dgm:cxn modelId="{21BD1072-CDF3-4A87-A45F-464B356A1AAE}" type="presParOf" srcId="{8A258C7F-DD4A-4106-A140-FC10CCAF2657}" destId="{32C8B826-B21A-42A7-81C3-8592C2B0E88C}" srcOrd="3" destOrd="0" presId="urn:microsoft.com/office/officeart/2005/8/layout/hChevron3"/>
+    <dgm:cxn modelId="{45CD8E2A-8417-4E56-8044-3700A23D0328}" type="presParOf" srcId="{8A258C7F-DD4A-4106-A140-FC10CCAF2657}" destId="{280D4FC4-A122-403A-89FF-1DF5F87E13A2}" srcOrd="4" destOrd="0" presId="urn:microsoft.com/office/officeart/2005/8/layout/hChevron3"/>
   </dgm:cxnLst>
   <dgm:bg/>
   <dgm:whole/>
@@ -19478,7 +20563,7 @@
 </file>
 
 <file path=customXml/itemProps1.xml><?xml version="1.0" encoding="utf-8"?>
-<ds:datastoreItem xmlns:ds="http://schemas.openxmlformats.org/officeDocument/2006/customXml" ds:itemID="{E7CC44DB-8B12-4991-96A3-344160D82EE4}">
+<ds:datastoreItem xmlns:ds="http://schemas.openxmlformats.org/officeDocument/2006/customXml" ds:itemID="{710A7088-F6D2-49BC-A76C-7B485A322C92}">
   <ds:schemaRefs>
     <ds:schemaRef ds:uri="http://schemas.openxmlformats.org/officeDocument/2006/bibliography"/>
   </ds:schemaRefs>
